--- a/3.Static.docx
+++ b/3.Static.docx
@@ -5,30 +5,29 @@
     <w:tbl>
       <w:tblPr>
         <w:tblStyle w:val="TableGrid"/>
-        <w:tblW w:w="12060" w:type="dxa"/>
-        <w:tblInd w:w="-1355" w:type="dxa"/>
+        <w:tblW w:w="11430" w:type="dxa"/>
+        <w:tblInd w:w="-995" w:type="dxa"/>
+        <w:tblLayout w:type="fixed"/>
         <w:tblLook w:val="04A0" w:firstRow="1" w:lastRow="0" w:firstColumn="1" w:lastColumn="0" w:noHBand="0" w:noVBand="1"/>
       </w:tblPr>
       <w:tblGrid>
-        <w:gridCol w:w="2484"/>
-        <w:gridCol w:w="9576"/>
+        <w:gridCol w:w="2124"/>
+        <w:gridCol w:w="9306"/>
       </w:tblGrid>
       <w:tr>
         <w:tc>
           <w:tcPr>
-            <w:tcW w:w="4140" w:type="dxa"/>
+            <w:tcW w:w="2124" w:type="dxa"/>
           </w:tcPr>
           <w:p>
             <w:r>
               <w:t>What is the static variable?</w:t>
             </w:r>
-            <w:bookmarkStart w:id="0" w:name="_GoBack"/>
-            <w:bookmarkEnd w:id="0"/>
-          </w:p>
-        </w:tc>
-        <w:tc>
-          <w:tcPr>
-            <w:tcW w:w="7920" w:type="dxa"/>
+          </w:p>
+        </w:tc>
+        <w:tc>
+          <w:tcPr>
+            <w:tcW w:w="9306" w:type="dxa"/>
           </w:tcPr>
           <w:p>
             <w:pPr>
@@ -41,6 +40,8 @@
             <w:r>
               <w:t xml:space="preserve">The static variable is used to refer to the common property of all objects (that is not unique for each object), e.g., </w:t>
             </w:r>
+            <w:bookmarkStart w:id="0" w:name="_GoBack"/>
+            <w:bookmarkEnd w:id="0"/>
           </w:p>
           <w:p>
             <w:pPr>
@@ -95,13 +96,13 @@
       <w:tr>
         <w:tc>
           <w:tcPr>
-            <w:tcW w:w="4140" w:type="dxa"/>
+            <w:tcW w:w="2124" w:type="dxa"/>
           </w:tcPr>
           <w:p/>
         </w:tc>
         <w:tc>
           <w:tcPr>
-            <w:tcW w:w="7920" w:type="dxa"/>
+            <w:tcW w:w="9306" w:type="dxa"/>
           </w:tcPr>
           <w:p>
             <w:r>
@@ -109,9 +110,9 @@
                 <w:noProof/>
               </w:rPr>
               <w:drawing>
-                <wp:inline distT="0" distB="0" distL="0" distR="0" wp14:anchorId="05D9A5D5" wp14:editId="35043CDB">
-                  <wp:extent cx="4966447" cy="3784263"/>
-                  <wp:effectExtent l="0" t="0" r="5715" b="6985"/>
+                <wp:inline distT="0" distB="0" distL="0" distR="0" wp14:anchorId="05D9A5D5" wp14:editId="2C8E3482">
+                  <wp:extent cx="3676465" cy="2801341"/>
+                  <wp:effectExtent l="0" t="0" r="635" b="0"/>
                   <wp:docPr id="2" name="Picture 2"/>
                   <wp:cNvGraphicFramePr>
                     <a:graphicFrameLocks xmlns:a="http://schemas.openxmlformats.org/drawingml/2006/main" noChangeAspect="1"/>
@@ -132,7 +133,7 @@
                         <pic:spPr>
                           <a:xfrm>
                             <a:off x="0" y="0"/>
-                            <a:ext cx="4996499" cy="3807162"/>
+                            <a:ext cx="3703010" cy="2821568"/>
                           </a:xfrm>
                           <a:prstGeom prst="rect">
                             <a:avLst/>
@@ -150,13 +151,13 @@
       <w:tr>
         <w:tc>
           <w:tcPr>
-            <w:tcW w:w="4140" w:type="dxa"/>
+            <w:tcW w:w="2124" w:type="dxa"/>
           </w:tcPr>
           <w:p/>
         </w:tc>
         <w:tc>
           <w:tcPr>
-            <w:tcW w:w="7920" w:type="dxa"/>
+            <w:tcW w:w="9306" w:type="dxa"/>
           </w:tcPr>
           <w:p>
             <w:r>
@@ -164,9 +165,9 @@
                 <w:noProof/>
               </w:rPr>
               <w:drawing>
-                <wp:inline distT="0" distB="0" distL="0" distR="0" wp14:anchorId="2BEDE4F6" wp14:editId="058AFFFC">
-                  <wp:extent cx="3240741" cy="1832958"/>
-                  <wp:effectExtent l="0" t="0" r="0" b="0"/>
+                <wp:inline distT="0" distB="0" distL="0" distR="0" wp14:anchorId="2BEDE4F6" wp14:editId="6827E2DD">
+                  <wp:extent cx="2915659" cy="1649092"/>
+                  <wp:effectExtent l="0" t="0" r="0" b="8890"/>
                   <wp:docPr id="1" name="Picture 1"/>
                   <wp:cNvGraphicFramePr>
                     <a:graphicFrameLocks xmlns:a="http://schemas.openxmlformats.org/drawingml/2006/main" noChangeAspect="1"/>
@@ -187,7 +188,7 @@
                         <pic:spPr>
                           <a:xfrm>
                             <a:off x="0" y="0"/>
-                            <a:ext cx="3262533" cy="1845283"/>
+                            <a:ext cx="2963986" cy="1676425"/>
                           </a:xfrm>
                           <a:prstGeom prst="rect">
                             <a:avLst/>
@@ -205,7 +206,7 @@
       <w:tr>
         <w:tc>
           <w:tcPr>
-            <w:tcW w:w="4140" w:type="dxa"/>
+            <w:tcW w:w="2124" w:type="dxa"/>
           </w:tcPr>
           <w:p>
             <w:r>
@@ -215,7 +216,7 @@
         </w:tc>
         <w:tc>
           <w:tcPr>
-            <w:tcW w:w="7920" w:type="dxa"/>
+            <w:tcW w:w="9306" w:type="dxa"/>
           </w:tcPr>
           <w:p>
             <w:pPr>
@@ -258,7 +259,7 @@
       <w:tr>
         <w:tc>
           <w:tcPr>
-            <w:tcW w:w="4140" w:type="dxa"/>
+            <w:tcW w:w="2124" w:type="dxa"/>
           </w:tcPr>
           <w:p>
             <w:r>
@@ -268,7 +269,7 @@
         </w:tc>
         <w:tc>
           <w:tcPr>
-            <w:tcW w:w="7920" w:type="dxa"/>
+            <w:tcW w:w="9306" w:type="dxa"/>
           </w:tcPr>
           <w:p>
             <w:pPr>
@@ -312,7 +313,7 @@
       <w:tr>
         <w:tc>
           <w:tcPr>
-            <w:tcW w:w="4140" w:type="dxa"/>
+            <w:tcW w:w="2124" w:type="dxa"/>
           </w:tcPr>
           <w:p>
             <w:r>
@@ -322,7 +323,7 @@
         </w:tc>
         <w:tc>
           <w:tcPr>
-            <w:tcW w:w="7920" w:type="dxa"/>
+            <w:tcW w:w="9306" w:type="dxa"/>
           </w:tcPr>
           <w:p>
             <w:r>
@@ -342,18 +343,17 @@
       <w:tr>
         <w:tc>
           <w:tcPr>
-            <w:tcW w:w="4140" w:type="dxa"/>
-          </w:tcPr>
-          <w:p>
-            <w:r>
-              <w:lastRenderedPageBreak/>
+            <w:tcW w:w="2124" w:type="dxa"/>
+          </w:tcPr>
+          <w:p>
+            <w:r>
               <w:t>Can we override the static methods?</w:t>
             </w:r>
           </w:p>
         </w:tc>
         <w:tc>
           <w:tcPr>
-            <w:tcW w:w="7920" w:type="dxa"/>
+            <w:tcW w:w="9306" w:type="dxa"/>
           </w:tcPr>
           <w:p>
             <w:r>
@@ -365,7 +365,7 @@
       <w:tr>
         <w:tc>
           <w:tcPr>
-            <w:tcW w:w="4140" w:type="dxa"/>
+            <w:tcW w:w="2124" w:type="dxa"/>
           </w:tcPr>
           <w:p>
             <w:r>
@@ -375,7 +375,7 @@
         </w:tc>
         <w:tc>
           <w:tcPr>
-            <w:tcW w:w="7920" w:type="dxa"/>
+            <w:tcW w:w="9306" w:type="dxa"/>
           </w:tcPr>
           <w:p>
             <w:pPr>
@@ -412,10 +412,11 @@
       <w:tr>
         <w:tc>
           <w:tcPr>
-            <w:tcW w:w="4140" w:type="dxa"/>
-          </w:tcPr>
-          <w:p>
-            <w:r>
+            <w:tcW w:w="2124" w:type="dxa"/>
+          </w:tcPr>
+          <w:p>
+            <w:r>
+              <w:lastRenderedPageBreak/>
               <w:t xml:space="preserve">Can we execute a program without </w:t>
             </w:r>
             <w:proofErr w:type="gramStart"/>
@@ -430,7 +431,7 @@
         </w:tc>
         <w:tc>
           <w:tcPr>
-            <w:tcW w:w="7920" w:type="dxa"/>
+            <w:tcW w:w="9306" w:type="dxa"/>
           </w:tcPr>
           <w:p>
             <w:r>
@@ -442,7 +443,7 @@
       <w:tr>
         <w:tc>
           <w:tcPr>
-            <w:tcW w:w="4140" w:type="dxa"/>
+            <w:tcW w:w="2124" w:type="dxa"/>
           </w:tcPr>
           <w:p>
             <w:r>
@@ -452,7 +453,7 @@
         </w:tc>
         <w:tc>
           <w:tcPr>
-            <w:tcW w:w="7920" w:type="dxa"/>
+            <w:tcW w:w="9306" w:type="dxa"/>
           </w:tcPr>
           <w:p>
             <w:r>
@@ -480,7 +481,7 @@
       <w:tr>
         <w:tc>
           <w:tcPr>
-            <w:tcW w:w="4140" w:type="dxa"/>
+            <w:tcW w:w="2124" w:type="dxa"/>
           </w:tcPr>
           <w:p>
             <w:r>
@@ -490,7 +491,7 @@
         </w:tc>
         <w:tc>
           <w:tcPr>
-            <w:tcW w:w="7920" w:type="dxa"/>
+            <w:tcW w:w="9306" w:type="dxa"/>
           </w:tcPr>
           <w:p>
             <w:r>
@@ -498,9 +499,9 @@
                 <w:noProof/>
               </w:rPr>
               <w:drawing>
-                <wp:inline distT="0" distB="0" distL="0" distR="0" wp14:anchorId="2871F420" wp14:editId="36AF4126">
-                  <wp:extent cx="5943600" cy="1654810"/>
-                  <wp:effectExtent l="0" t="0" r="0" b="2540"/>
+                <wp:inline distT="0" distB="0" distL="0" distR="0" wp14:anchorId="2871F420" wp14:editId="6FC9E321">
+                  <wp:extent cx="5856229" cy="1606807"/>
+                  <wp:effectExtent l="0" t="0" r="0" b="0"/>
                   <wp:docPr id="3" name="Picture 3"/>
                   <wp:cNvGraphicFramePr>
                     <a:graphicFrameLocks xmlns:a="http://schemas.openxmlformats.org/drawingml/2006/main" noChangeAspect="1"/>
@@ -521,7 +522,7 @@
                         <pic:spPr>
                           <a:xfrm>
                             <a:off x="0" y="0"/>
-                            <a:ext cx="5943600" cy="1654810"/>
+                            <a:ext cx="5938432" cy="1629362"/>
                           </a:xfrm>
                           <a:prstGeom prst="rect">
                             <a:avLst/>
@@ -539,7 +540,7 @@
       <w:tr>
         <w:tc>
           <w:tcPr>
-            <w:tcW w:w="4140" w:type="dxa"/>
+            <w:tcW w:w="2124" w:type="dxa"/>
           </w:tcPr>
           <w:p>
             <w:r>
@@ -549,7 +550,7 @@
         </w:tc>
         <w:tc>
           <w:tcPr>
-            <w:tcW w:w="7920" w:type="dxa"/>
+            <w:tcW w:w="9306" w:type="dxa"/>
           </w:tcPr>
           <w:p>
             <w:r>
@@ -561,7 +562,7 @@
       <w:tr>
         <w:tc>
           <w:tcPr>
-            <w:tcW w:w="4140" w:type="dxa"/>
+            <w:tcW w:w="2124" w:type="dxa"/>
           </w:tcPr>
           <w:p>
             <w:r>
@@ -571,7 +572,7 @@
         </w:tc>
         <w:tc>
           <w:tcPr>
-            <w:tcW w:w="7920" w:type="dxa"/>
+            <w:tcW w:w="9306" w:type="dxa"/>
           </w:tcPr>
           <w:p>
             <w:r>
@@ -591,7 +592,7 @@
       <w:tr>
         <w:tc>
           <w:tcPr>
-            <w:tcW w:w="4140" w:type="dxa"/>
+            <w:tcW w:w="2124" w:type="dxa"/>
           </w:tcPr>
           <w:p>
             <w:r>
@@ -601,7 +602,7 @@
         </w:tc>
         <w:tc>
           <w:tcPr>
-            <w:tcW w:w="7920" w:type="dxa"/>
+            <w:tcW w:w="9306" w:type="dxa"/>
           </w:tcPr>
           <w:p>
             <w:r>
@@ -613,7 +614,7 @@
       <w:tr>
         <w:tc>
           <w:tcPr>
-            <w:tcW w:w="4140" w:type="dxa"/>
+            <w:tcW w:w="2124" w:type="dxa"/>
           </w:tcPr>
           <w:p>
             <w:r>
@@ -623,7 +624,7 @@
         </w:tc>
         <w:tc>
           <w:tcPr>
-            <w:tcW w:w="7920" w:type="dxa"/>
+            <w:tcW w:w="9306" w:type="dxa"/>
           </w:tcPr>
           <w:p>
             <w:r>
@@ -635,7 +636,7 @@
       <w:tr>
         <w:tc>
           <w:tcPr>
-            <w:tcW w:w="4140" w:type="dxa"/>
+            <w:tcW w:w="2124" w:type="dxa"/>
           </w:tcPr>
           <w:p>
             <w:r>
@@ -645,7 +646,7 @@
         </w:tc>
         <w:tc>
           <w:tcPr>
-            <w:tcW w:w="7920" w:type="dxa"/>
+            <w:tcW w:w="9306" w:type="dxa"/>
           </w:tcPr>
           <w:p>
             <w:r>
@@ -657,7 +658,7 @@
       <w:tr>
         <w:tc>
           <w:tcPr>
-            <w:tcW w:w="4140" w:type="dxa"/>
+            <w:tcW w:w="2124" w:type="dxa"/>
           </w:tcPr>
           <w:p>
             <w:pPr>
@@ -677,7 +678,7 @@
         </w:tc>
         <w:tc>
           <w:tcPr>
-            <w:tcW w:w="7920" w:type="dxa"/>
+            <w:tcW w:w="9306" w:type="dxa"/>
           </w:tcPr>
           <w:p>
             <w:pPr>
@@ -729,7 +730,7 @@
       <w:tr>
         <w:tc>
           <w:tcPr>
-            <w:tcW w:w="4140" w:type="dxa"/>
+            <w:tcW w:w="2124" w:type="dxa"/>
           </w:tcPr>
           <w:p>
             <w:r>
@@ -744,7 +745,7 @@
         </w:tc>
         <w:tc>
           <w:tcPr>
-            <w:tcW w:w="7920" w:type="dxa"/>
+            <w:tcW w:w="9306" w:type="dxa"/>
           </w:tcPr>
           <w:p>
             <w:r>
@@ -764,7 +765,7 @@
       <w:tr>
         <w:tc>
           <w:tcPr>
-            <w:tcW w:w="4140" w:type="dxa"/>
+            <w:tcW w:w="2124" w:type="dxa"/>
           </w:tcPr>
           <w:p>
             <w:r>
@@ -779,7 +780,7 @@
         </w:tc>
         <w:tc>
           <w:tcPr>
-            <w:tcW w:w="7920" w:type="dxa"/>
+            <w:tcW w:w="9306" w:type="dxa"/>
           </w:tcPr>
           <w:p>
             <w:r>
@@ -791,7 +792,7 @@
       <w:tr>
         <w:tc>
           <w:tcPr>
-            <w:tcW w:w="4140" w:type="dxa"/>
+            <w:tcW w:w="2124" w:type="dxa"/>
           </w:tcPr>
           <w:p>
             <w:r>
@@ -806,7 +807,7 @@
         </w:tc>
         <w:tc>
           <w:tcPr>
-            <w:tcW w:w="7920" w:type="dxa"/>
+            <w:tcW w:w="9306" w:type="dxa"/>
           </w:tcPr>
           <w:p>
             <w:r>
